--- a/Discussion13.docx
+++ b/Discussion13.docx
@@ -281,7 +281,25 @@
           <w:sz w:val="24"/>
           <w:szCs w:val="24"/>
         </w:rPr>
-        <w:t xml:space="preserve">In thinking about this new business application, I started to think about what kind of application would be creating data at a rate that we cannot currently handle. I started to think about a book I read a while ago by Michio Kaku and it talks about the possible future of technology and how humanity begins to integrate on an even higher level. He proposes things that may very well be a reality within the next 50 or so years like nanorobots that may travel around in our bloodstreams helping to fight diseases or could even be programmed to perform difficult healthcare procedures with minimal risk. At the time I read the book, I </w:t>
+        <w:t>In thinking about this new business application, I started to think about what kind of application would be creating data at a rate that we cannot currently handle. I started to think about a book I read a while ago by Michio Kaku and it talks about the possible future of technology and how humanity begins to integrate</w:t>
+      </w:r>
+      <w:r>
+        <w:rPr>
+          <w:rFonts w:ascii="Helvetica" w:eastAsia="Times New Roman" w:hAnsi="Helvetica" w:cs="Helvetica"/>
+          <w:color w:val="444444"/>
+          <w:sz w:val="24"/>
+          <w:szCs w:val="24"/>
+        </w:rPr>
+        <w:t xml:space="preserve"> with it</w:t>
+      </w:r>
+      <w:r>
+        <w:rPr>
+          <w:rFonts w:ascii="Helvetica" w:eastAsia="Times New Roman" w:hAnsi="Helvetica" w:cs="Helvetica"/>
+          <w:color w:val="444444"/>
+          <w:sz w:val="24"/>
+          <w:szCs w:val="24"/>
+        </w:rPr>
+        <w:t xml:space="preserve"> on an even higher level. He proposes things that may very well be a reality within the next 50 or so years like nanorobots that may travel around in our bloodstreams helping to fight diseases or could even be programmed to perform difficult healthcare procedures with minimal risk. At the time I read the book, I </w:t>
       </w:r>
       <w:r>
         <w:rPr>
@@ -318,7 +336,25 @@
           <w:sz w:val="24"/>
           <w:szCs w:val="24"/>
         </w:rPr>
-        <w:t xml:space="preserve">potentially out scale our current technology. Especially, if there were millions able to easily replicate inside of everyone and performing a wide variety of tasks. </w:t>
+        <w:t>potentially out scale our current technology. Especially, if there were millions</w:t>
+      </w:r>
+      <w:r>
+        <w:rPr>
+          <w:rFonts w:ascii="Helvetica" w:eastAsia="Times New Roman" w:hAnsi="Helvetica" w:cs="Helvetica"/>
+          <w:color w:val="444444"/>
+          <w:sz w:val="24"/>
+          <w:szCs w:val="24"/>
+        </w:rPr>
+        <w:t xml:space="preserve"> that were</w:t>
+      </w:r>
+      <w:r>
+        <w:rPr>
+          <w:rFonts w:ascii="Helvetica" w:eastAsia="Times New Roman" w:hAnsi="Helvetica" w:cs="Helvetica"/>
+          <w:color w:val="444444"/>
+          <w:sz w:val="24"/>
+          <w:szCs w:val="24"/>
+        </w:rPr>
+        <w:t xml:space="preserve"> able to easily replicate inside of everyone and perform a wide variety of tasks. </w:t>
       </w:r>
       <w:r>
         <w:rPr>
@@ -347,25 +383,41 @@
         </w:rPr>
         <w:t xml:space="preserve">that may surpass Google in the next ten years, I </w:t>
       </w:r>
-      <w:proofErr w:type="gramStart"/>
-      <w:r>
-        <w:rPr>
-          <w:rFonts w:ascii="Helvetica" w:eastAsia="Times New Roman" w:hAnsi="Helvetica" w:cs="Helvetica"/>
-          <w:color w:val="444444"/>
-          <w:sz w:val="24"/>
-          <w:szCs w:val="24"/>
-        </w:rPr>
-        <w:t>can’t</w:t>
-      </w:r>
-      <w:proofErr w:type="gramEnd"/>
-      <w:r>
-        <w:rPr>
-          <w:rFonts w:ascii="Helvetica" w:eastAsia="Times New Roman" w:hAnsi="Helvetica" w:cs="Helvetica"/>
-          <w:color w:val="444444"/>
-          <w:sz w:val="24"/>
-          <w:szCs w:val="24"/>
-        </w:rPr>
-        <w:t xml:space="preserve"> think of one that might rival Google in their current market since they’re always looking forward as a company. Google is already working in the field of quantum computing and since they were one of a few companies leading the way of the first big data revolution I expect them to pave the way for others with the next big revolution. </w:t>
+      <w:r>
+        <w:rPr>
+          <w:rFonts w:ascii="Helvetica" w:eastAsia="Times New Roman" w:hAnsi="Helvetica" w:cs="Helvetica"/>
+          <w:color w:val="444444"/>
+          <w:sz w:val="24"/>
+          <w:szCs w:val="24"/>
+        </w:rPr>
+        <w:t>cannot</w:t>
+      </w:r>
+      <w:r>
+        <w:rPr>
+          <w:rFonts w:ascii="Helvetica" w:eastAsia="Times New Roman" w:hAnsi="Helvetica" w:cs="Helvetica"/>
+          <w:color w:val="444444"/>
+          <w:sz w:val="24"/>
+          <w:szCs w:val="24"/>
+        </w:rPr>
+        <w:t xml:space="preserve"> think of one that might rival Google in their current market since </w:t>
+      </w:r>
+      <w:r>
+        <w:rPr>
+          <w:rFonts w:ascii="Helvetica" w:eastAsia="Times New Roman" w:hAnsi="Helvetica" w:cs="Helvetica"/>
+          <w:color w:val="444444"/>
+          <w:sz w:val="24"/>
+          <w:szCs w:val="24"/>
+        </w:rPr>
+        <w:t>they are</w:t>
+      </w:r>
+      <w:r>
+        <w:rPr>
+          <w:rFonts w:ascii="Helvetica" w:eastAsia="Times New Roman" w:hAnsi="Helvetica" w:cs="Helvetica"/>
+          <w:color w:val="444444"/>
+          <w:sz w:val="24"/>
+          <w:szCs w:val="24"/>
+        </w:rPr>
+        <w:t xml:space="preserve"> always looking forward as a company. Google is already working in the field of quantum computing and since they were one of a few companies leading the way of the first big data revolution I expect them to pave the way for others with the next big revolution. </w:t>
       </w:r>
     </w:p>
     <w:p>
